--- a/bitacoraPruebas.docx
+++ b/bitacoraPruebas.docx
@@ -1076,8 +1076,2324 @@
               </w:rPr>
               <w:t>50</w:t>
             </w:r>
-            <w:bookmarkStart w:id="0" w:name="_GoBack"/>
-            <w:bookmarkEnd w:id="0"/>
+          </w:p>
+        </w:tc>
+      </w:tr>
+      <w:tr>
+        <w:tc>
+          <w:tcPr>
+            <w:tcW w:w="2942" w:type="dxa"/>
+          </w:tcPr>
+          <w:p>
+            <w:pPr>
+              <w:jc w:val="center"/>
+              <w:rPr>
+                <w:lang w:val="en-US"/>
+              </w:rPr>
+            </w:pPr>
+            <w:r>
+              <w:rPr>
+                <w:lang w:val="en-US"/>
+              </w:rPr>
+              <w:t>Leo</w:t>
+            </w:r>
+          </w:p>
+        </w:tc>
+        <w:tc>
+          <w:tcPr>
+            <w:tcW w:w="2943" w:type="dxa"/>
+          </w:tcPr>
+          <w:p>
+            <w:pPr>
+              <w:jc w:val="center"/>
+              <w:rPr>
+                <w:lang w:val="en-US"/>
+              </w:rPr>
+            </w:pPr>
+            <w:r>
+              <w:rPr>
+                <w:lang w:val="en-US"/>
+              </w:rPr>
+              <w:t>Buy (Madera)</w:t>
+            </w:r>
+          </w:p>
+        </w:tc>
+        <w:tc>
+          <w:tcPr>
+            <w:tcW w:w="2943" w:type="dxa"/>
+          </w:tcPr>
+          <w:p>
+            <w:pPr>
+              <w:jc w:val="center"/>
+              <w:rPr>
+                <w:lang w:val="en-US"/>
+              </w:rPr>
+            </w:pPr>
+            <w:r>
+              <w:rPr>
+                <w:lang w:val="en-US"/>
+              </w:rPr>
+              <w:t>34</w:t>
+            </w:r>
+          </w:p>
+        </w:tc>
+      </w:tr>
+      <w:tr>
+        <w:tc>
+          <w:tcPr>
+            <w:tcW w:w="2942" w:type="dxa"/>
+          </w:tcPr>
+          <w:p>
+            <w:pPr>
+              <w:jc w:val="center"/>
+              <w:rPr>
+                <w:lang w:val="en-US"/>
+              </w:rPr>
+            </w:pPr>
+            <w:r>
+              <w:rPr>
+                <w:lang w:val="en-US"/>
+              </w:rPr>
+              <w:t>Aquarius</w:t>
+            </w:r>
+          </w:p>
+        </w:tc>
+        <w:tc>
+          <w:tcPr>
+            <w:tcW w:w="2943" w:type="dxa"/>
+          </w:tcPr>
+          <w:p>
+            <w:pPr>
+              <w:jc w:val="center"/>
+              <w:rPr>
+                <w:lang w:val="en-US"/>
+              </w:rPr>
+            </w:pPr>
+            <w:r>
+              <w:rPr>
+                <w:lang w:val="en-US"/>
+              </w:rPr>
+              <w:t>Sell (</w:t>
+            </w:r>
+            <w:proofErr w:type="spellStart"/>
+            <w:r>
+              <w:rPr>
+                <w:lang w:val="en-US"/>
+              </w:rPr>
+              <w:t>Hierro</w:t>
+            </w:r>
+            <w:proofErr w:type="spellEnd"/>
+            <w:r>
+              <w:rPr>
+                <w:lang w:val="en-US"/>
+              </w:rPr>
+              <w:t>)</w:t>
+            </w:r>
+          </w:p>
+        </w:tc>
+        <w:tc>
+          <w:tcPr>
+            <w:tcW w:w="2943" w:type="dxa"/>
+          </w:tcPr>
+          <w:p>
+            <w:pPr>
+              <w:jc w:val="center"/>
+              <w:rPr>
+                <w:lang w:val="en-US"/>
+              </w:rPr>
+            </w:pPr>
+            <w:r>
+              <w:rPr>
+                <w:lang w:val="en-US"/>
+              </w:rPr>
+              <w:t>100</w:t>
+            </w:r>
+          </w:p>
+        </w:tc>
+      </w:tr>
+      <w:tr>
+        <w:tc>
+          <w:tcPr>
+            <w:tcW w:w="2942" w:type="dxa"/>
+          </w:tcPr>
+          <w:p>
+            <w:pPr>
+              <w:jc w:val="center"/>
+              <w:rPr>
+                <w:lang w:val="en-US"/>
+              </w:rPr>
+            </w:pPr>
+            <w:r>
+              <w:rPr>
+                <w:lang w:val="en-US"/>
+              </w:rPr>
+              <w:t>Everyone</w:t>
+            </w:r>
+          </w:p>
+        </w:tc>
+        <w:tc>
+          <w:tcPr>
+            <w:tcW w:w="2943" w:type="dxa"/>
+          </w:tcPr>
+          <w:p>
+            <w:pPr>
+              <w:jc w:val="center"/>
+              <w:rPr>
+                <w:lang w:val="en-US"/>
+              </w:rPr>
+            </w:pPr>
+            <w:r>
+              <w:rPr>
+                <w:lang w:val="en-US"/>
+              </w:rPr>
+              <w:t>Train (Archer)</w:t>
+            </w:r>
+          </w:p>
+        </w:tc>
+        <w:tc>
+          <w:tcPr>
+            <w:tcW w:w="2943" w:type="dxa"/>
+          </w:tcPr>
+          <w:p>
+            <w:pPr>
+              <w:jc w:val="center"/>
+              <w:rPr>
+                <w:lang w:val="en-US"/>
+              </w:rPr>
+            </w:pPr>
+            <w:r>
+              <w:rPr>
+                <w:lang w:val="en-US"/>
+              </w:rPr>
+              <w:t>34</w:t>
+            </w:r>
+          </w:p>
+        </w:tc>
+      </w:tr>
+      <w:tr>
+        <w:tc>
+          <w:tcPr>
+            <w:tcW w:w="2942" w:type="dxa"/>
+          </w:tcPr>
+          <w:p>
+            <w:pPr>
+              <w:jc w:val="center"/>
+              <w:rPr>
+                <w:lang w:val="en-US"/>
+              </w:rPr>
+            </w:pPr>
+            <w:r>
+              <w:rPr>
+                <w:lang w:val="en-US"/>
+              </w:rPr>
+              <w:t>Libra</w:t>
+            </w:r>
+          </w:p>
+        </w:tc>
+        <w:tc>
+          <w:tcPr>
+            <w:tcW w:w="2943" w:type="dxa"/>
+          </w:tcPr>
+          <w:p>
+            <w:pPr>
+              <w:jc w:val="center"/>
+              <w:rPr>
+                <w:lang w:val="en-US"/>
+              </w:rPr>
+            </w:pPr>
+            <w:r>
+              <w:rPr>
+                <w:lang w:val="en-US"/>
+              </w:rPr>
+              <w:t>Defenses (Canon)</w:t>
+            </w:r>
+          </w:p>
+        </w:tc>
+        <w:tc>
+          <w:tcPr>
+            <w:tcW w:w="2943" w:type="dxa"/>
+          </w:tcPr>
+          <w:p>
+            <w:pPr>
+              <w:jc w:val="center"/>
+              <w:rPr>
+                <w:lang w:val="en-US"/>
+              </w:rPr>
+            </w:pPr>
+            <w:r>
+              <w:rPr>
+                <w:lang w:val="en-US"/>
+              </w:rPr>
+              <w:t>53</w:t>
+            </w:r>
+          </w:p>
+        </w:tc>
+      </w:tr>
+      <w:tr>
+        <w:tc>
+          <w:tcPr>
+            <w:tcW w:w="2942" w:type="dxa"/>
+          </w:tcPr>
+          <w:p>
+            <w:pPr>
+              <w:jc w:val="center"/>
+              <w:rPr>
+                <w:lang w:val="en-US"/>
+              </w:rPr>
+            </w:pPr>
+            <w:r>
+              <w:rPr>
+                <w:lang w:val="en-US"/>
+              </w:rPr>
+              <w:t>Pisces</w:t>
+            </w:r>
+          </w:p>
+        </w:tc>
+        <w:tc>
+          <w:tcPr>
+            <w:tcW w:w="2943" w:type="dxa"/>
+          </w:tcPr>
+          <w:p>
+            <w:pPr>
+              <w:jc w:val="center"/>
+              <w:rPr>
+                <w:lang w:val="en-US"/>
+              </w:rPr>
+            </w:pPr>
+            <w:r>
+              <w:rPr>
+                <w:lang w:val="en-US"/>
+              </w:rPr>
+              <w:t>Buy (</w:t>
+            </w:r>
+            <w:proofErr w:type="spellStart"/>
+            <w:r>
+              <w:rPr>
+                <w:lang w:val="en-US"/>
+              </w:rPr>
+              <w:t>Hierro</w:t>
+            </w:r>
+            <w:proofErr w:type="spellEnd"/>
+            <w:r>
+              <w:rPr>
+                <w:lang w:val="en-US"/>
+              </w:rPr>
+              <w:t>)</w:t>
+            </w:r>
+          </w:p>
+        </w:tc>
+        <w:tc>
+          <w:tcPr>
+            <w:tcW w:w="2943" w:type="dxa"/>
+          </w:tcPr>
+          <w:p>
+            <w:pPr>
+              <w:jc w:val="center"/>
+              <w:rPr>
+                <w:lang w:val="en-US"/>
+              </w:rPr>
+            </w:pPr>
+            <w:r>
+              <w:rPr>
+                <w:lang w:val="en-US"/>
+              </w:rPr>
+              <w:t>80</w:t>
+            </w:r>
+          </w:p>
+        </w:tc>
+      </w:tr>
+      <w:tr>
+        <w:tc>
+          <w:tcPr>
+            <w:tcW w:w="2942" w:type="dxa"/>
+          </w:tcPr>
+          <w:p>
+            <w:pPr>
+              <w:jc w:val="center"/>
+              <w:rPr>
+                <w:lang w:val="en-US"/>
+              </w:rPr>
+            </w:pPr>
+            <w:r>
+              <w:rPr>
+                <w:lang w:val="en-US"/>
+              </w:rPr>
+              <w:t>Cancer</w:t>
+            </w:r>
+          </w:p>
+        </w:tc>
+        <w:tc>
+          <w:tcPr>
+            <w:tcW w:w="2943" w:type="dxa"/>
+          </w:tcPr>
+          <w:p>
+            <w:pPr>
+              <w:jc w:val="center"/>
+              <w:rPr>
+                <w:lang w:val="en-US"/>
+              </w:rPr>
+            </w:pPr>
+            <w:r>
+              <w:rPr>
+                <w:lang w:val="en-US"/>
+              </w:rPr>
+              <w:t>Defenses (Tower)</w:t>
+            </w:r>
+          </w:p>
+        </w:tc>
+        <w:tc>
+          <w:tcPr>
+            <w:tcW w:w="2943" w:type="dxa"/>
+          </w:tcPr>
+          <w:p>
+            <w:pPr>
+              <w:jc w:val="center"/>
+              <w:rPr>
+                <w:lang w:val="en-US"/>
+              </w:rPr>
+            </w:pPr>
+            <w:r>
+              <w:rPr>
+                <w:lang w:val="en-US"/>
+              </w:rPr>
+              <w:t>2</w:t>
+            </w:r>
+          </w:p>
+        </w:tc>
+      </w:tr>
+      <w:tr>
+        <w:tc>
+          <w:tcPr>
+            <w:tcW w:w="2942" w:type="dxa"/>
+          </w:tcPr>
+          <w:p>
+            <w:pPr>
+              <w:jc w:val="center"/>
+              <w:rPr>
+                <w:lang w:val="en-US"/>
+              </w:rPr>
+            </w:pPr>
+            <w:r>
+              <w:rPr>
+                <w:lang w:val="en-US"/>
+              </w:rPr>
+              <w:t>Aries</w:t>
+            </w:r>
+          </w:p>
+        </w:tc>
+        <w:tc>
+          <w:tcPr>
+            <w:tcW w:w="2943" w:type="dxa"/>
+          </w:tcPr>
+          <w:p>
+            <w:pPr>
+              <w:jc w:val="center"/>
+              <w:rPr>
+                <w:lang w:val="en-US"/>
+              </w:rPr>
+            </w:pPr>
+            <w:r>
+              <w:rPr>
+                <w:lang w:val="en-US"/>
+              </w:rPr>
+              <w:t>Upgrade (Defense)</w:t>
+            </w:r>
+          </w:p>
+        </w:tc>
+        <w:tc>
+          <w:tcPr>
+            <w:tcW w:w="2943" w:type="dxa"/>
+          </w:tcPr>
+          <w:p>
+            <w:pPr>
+              <w:jc w:val="center"/>
+              <w:rPr>
+                <w:lang w:val="en-US"/>
+              </w:rPr>
+            </w:pPr>
+            <w:r>
+              <w:rPr>
+                <w:lang w:val="en-US"/>
+              </w:rPr>
+              <w:t>-</w:t>
+            </w:r>
+          </w:p>
+        </w:tc>
+      </w:tr>
+      <w:tr>
+        <w:tc>
+          <w:tcPr>
+            <w:tcW w:w="2942" w:type="dxa"/>
+          </w:tcPr>
+          <w:p>
+            <w:pPr>
+              <w:jc w:val="center"/>
+              <w:rPr>
+                <w:lang w:val="en-US"/>
+              </w:rPr>
+            </w:pPr>
+            <w:r>
+              <w:rPr>
+                <w:lang w:val="en-US"/>
+              </w:rPr>
+              <w:t>Sagittarius</w:t>
+            </w:r>
+          </w:p>
+        </w:tc>
+        <w:tc>
+          <w:tcPr>
+            <w:tcW w:w="2943" w:type="dxa"/>
+          </w:tcPr>
+          <w:p>
+            <w:pPr>
+              <w:jc w:val="center"/>
+              <w:rPr>
+                <w:lang w:val="en-US"/>
+              </w:rPr>
+            </w:pPr>
+            <w:r>
+              <w:rPr>
+                <w:lang w:val="en-US"/>
+              </w:rPr>
+              <w:t>Upgrade (Attack)</w:t>
+            </w:r>
+          </w:p>
+        </w:tc>
+        <w:tc>
+          <w:tcPr>
+            <w:tcW w:w="2943" w:type="dxa"/>
+          </w:tcPr>
+          <w:p>
+            <w:pPr>
+              <w:jc w:val="center"/>
+              <w:rPr>
+                <w:lang w:val="en-US"/>
+              </w:rPr>
+            </w:pPr>
+            <w:r>
+              <w:rPr>
+                <w:lang w:val="en-US"/>
+              </w:rPr>
+              <w:t>-</w:t>
+            </w:r>
+          </w:p>
+        </w:tc>
+      </w:tr>
+      <w:tr>
+        <w:tc>
+          <w:tcPr>
+            <w:tcW w:w="2942" w:type="dxa"/>
+          </w:tcPr>
+          <w:p>
+            <w:pPr>
+              <w:jc w:val="center"/>
+              <w:rPr>
+                <w:lang w:val="en-US"/>
+              </w:rPr>
+            </w:pPr>
+            <w:r>
+              <w:rPr>
+                <w:lang w:val="en-US"/>
+              </w:rPr>
+              <w:t>Leo</w:t>
+            </w:r>
+          </w:p>
+        </w:tc>
+        <w:tc>
+          <w:tcPr>
+            <w:tcW w:w="2943" w:type="dxa"/>
+          </w:tcPr>
+          <w:p>
+            <w:pPr>
+              <w:jc w:val="center"/>
+              <w:rPr>
+                <w:lang w:val="en-US"/>
+              </w:rPr>
+            </w:pPr>
+            <w:r>
+              <w:rPr>
+                <w:lang w:val="en-US"/>
+              </w:rPr>
+              <w:t>Train (Knight)</w:t>
+            </w:r>
+          </w:p>
+        </w:tc>
+        <w:tc>
+          <w:tcPr>
+            <w:tcW w:w="2943" w:type="dxa"/>
+          </w:tcPr>
+          <w:p>
+            <w:pPr>
+              <w:jc w:val="center"/>
+              <w:rPr>
+                <w:lang w:val="en-US"/>
+              </w:rPr>
+            </w:pPr>
+            <w:r>
+              <w:rPr>
+                <w:lang w:val="en-US"/>
+              </w:rPr>
+              <w:t>100</w:t>
+            </w:r>
+          </w:p>
+        </w:tc>
+      </w:tr>
+      <w:tr>
+        <w:tc>
+          <w:tcPr>
+            <w:tcW w:w="2942" w:type="dxa"/>
+          </w:tcPr>
+          <w:p>
+            <w:pPr>
+              <w:jc w:val="center"/>
+              <w:rPr>
+                <w:lang w:val="en-US"/>
+              </w:rPr>
+            </w:pPr>
+            <w:r>
+              <w:rPr>
+                <w:lang w:val="en-US"/>
+              </w:rPr>
+              <w:t>Leo</w:t>
+            </w:r>
+          </w:p>
+        </w:tc>
+        <w:tc>
+          <w:tcPr>
+            <w:tcW w:w="2943" w:type="dxa"/>
+          </w:tcPr>
+          <w:p>
+            <w:pPr>
+              <w:jc w:val="center"/>
+              <w:rPr>
+                <w:lang w:val="en-US"/>
+              </w:rPr>
+            </w:pPr>
+            <w:r>
+              <w:rPr>
+                <w:lang w:val="en-US"/>
+              </w:rPr>
+              <w:t>Attack (Taurus)</w:t>
+            </w:r>
+          </w:p>
+        </w:tc>
+        <w:tc>
+          <w:tcPr>
+            <w:tcW w:w="2943" w:type="dxa"/>
+          </w:tcPr>
+          <w:p>
+            <w:pPr>
+              <w:jc w:val="center"/>
+              <w:rPr>
+                <w:lang w:val="en-US"/>
+              </w:rPr>
+            </w:pPr>
+            <w:r>
+              <w:rPr>
+                <w:lang w:val="en-US"/>
+              </w:rPr>
+              <w:t>-</w:t>
+            </w:r>
+          </w:p>
+        </w:tc>
+      </w:tr>
+      <w:tr>
+        <w:tc>
+          <w:tcPr>
+            <w:tcW w:w="2942" w:type="dxa"/>
+          </w:tcPr>
+          <w:p>
+            <w:pPr>
+              <w:jc w:val="center"/>
+              <w:rPr>
+                <w:lang w:val="en-US"/>
+              </w:rPr>
+            </w:pPr>
+            <w:r>
+              <w:rPr>
+                <w:lang w:val="en-US"/>
+              </w:rPr>
+              <w:t>Taurus</w:t>
+            </w:r>
+          </w:p>
+        </w:tc>
+        <w:tc>
+          <w:tcPr>
+            <w:tcW w:w="2943" w:type="dxa"/>
+          </w:tcPr>
+          <w:p>
+            <w:pPr>
+              <w:jc w:val="center"/>
+              <w:rPr>
+                <w:lang w:val="en-US"/>
+              </w:rPr>
+            </w:pPr>
+            <w:r>
+              <w:rPr>
+                <w:lang w:val="en-US"/>
+              </w:rPr>
+              <w:t>Monitor</w:t>
+            </w:r>
+          </w:p>
+        </w:tc>
+        <w:tc>
+          <w:tcPr>
+            <w:tcW w:w="2943" w:type="dxa"/>
+          </w:tcPr>
+          <w:p>
+            <w:pPr>
+              <w:jc w:val="center"/>
+              <w:rPr>
+                <w:lang w:val="en-US"/>
+              </w:rPr>
+            </w:pPr>
+            <w:r>
+              <w:rPr>
+                <w:lang w:val="en-US"/>
+              </w:rPr>
+              <w:t>-</w:t>
+            </w:r>
+          </w:p>
+        </w:tc>
+      </w:tr>
+      <w:tr>
+        <w:tc>
+          <w:tcPr>
+            <w:tcW w:w="2942" w:type="dxa"/>
+          </w:tcPr>
+          <w:p>
+            <w:pPr>
+              <w:jc w:val="center"/>
+              <w:rPr>
+                <w:lang w:val="en-US"/>
+              </w:rPr>
+            </w:pPr>
+            <w:r>
+              <w:rPr>
+                <w:lang w:val="en-US"/>
+              </w:rPr>
+              <w:t>Everyone</w:t>
+            </w:r>
+          </w:p>
+        </w:tc>
+        <w:tc>
+          <w:tcPr>
+            <w:tcW w:w="2943" w:type="dxa"/>
+          </w:tcPr>
+          <w:p>
+            <w:pPr>
+              <w:jc w:val="center"/>
+              <w:rPr>
+                <w:lang w:val="en-US"/>
+              </w:rPr>
+            </w:pPr>
+            <w:r>
+              <w:rPr>
+                <w:lang w:val="en-US"/>
+              </w:rPr>
+              <w:t>Sell (Madera)</w:t>
+            </w:r>
+          </w:p>
+        </w:tc>
+        <w:tc>
+          <w:tcPr>
+            <w:tcW w:w="2943" w:type="dxa"/>
+          </w:tcPr>
+          <w:p>
+            <w:pPr>
+              <w:jc w:val="center"/>
+              <w:rPr>
+                <w:lang w:val="en-US"/>
+              </w:rPr>
+            </w:pPr>
+            <w:r>
+              <w:rPr>
+                <w:lang w:val="en-US"/>
+              </w:rPr>
+              <w:t>320</w:t>
+            </w:r>
+          </w:p>
+        </w:tc>
+      </w:tr>
+      <w:tr>
+        <w:tc>
+          <w:tcPr>
+            <w:tcW w:w="2942" w:type="dxa"/>
+          </w:tcPr>
+          <w:p>
+            <w:pPr>
+              <w:jc w:val="center"/>
+              <w:rPr>
+                <w:lang w:val="en-US"/>
+              </w:rPr>
+            </w:pPr>
+            <w:r>
+              <w:rPr>
+                <w:lang w:val="en-US"/>
+              </w:rPr>
+              <w:t>Capricorn</w:t>
+            </w:r>
+          </w:p>
+        </w:tc>
+        <w:tc>
+          <w:tcPr>
+            <w:tcW w:w="2943" w:type="dxa"/>
+          </w:tcPr>
+          <w:p>
+            <w:pPr>
+              <w:jc w:val="center"/>
+              <w:rPr>
+                <w:lang w:val="en-US"/>
+              </w:rPr>
+            </w:pPr>
+            <w:r>
+              <w:rPr>
+                <w:lang w:val="en-US"/>
+              </w:rPr>
+              <w:t>Buy (Madera)</w:t>
+            </w:r>
+          </w:p>
+        </w:tc>
+        <w:tc>
+          <w:tcPr>
+            <w:tcW w:w="2943" w:type="dxa"/>
+          </w:tcPr>
+          <w:p>
+            <w:pPr>
+              <w:jc w:val="center"/>
+              <w:rPr>
+                <w:lang w:val="en-US"/>
+              </w:rPr>
+            </w:pPr>
+            <w:r>
+              <w:rPr>
+                <w:lang w:val="en-US"/>
+              </w:rPr>
+              <w:t>20</w:t>
+            </w:r>
+          </w:p>
+        </w:tc>
+      </w:tr>
+      <w:tr>
+        <w:tc>
+          <w:tcPr>
+            <w:tcW w:w="2942" w:type="dxa"/>
+          </w:tcPr>
+          <w:p>
+            <w:pPr>
+              <w:jc w:val="center"/>
+              <w:rPr>
+                <w:lang w:val="en-US"/>
+              </w:rPr>
+            </w:pPr>
+            <w:r>
+              <w:rPr>
+                <w:lang w:val="en-US"/>
+              </w:rPr>
+              <w:t>Scorpio</w:t>
+            </w:r>
+          </w:p>
+        </w:tc>
+        <w:tc>
+          <w:tcPr>
+            <w:tcW w:w="2943" w:type="dxa"/>
+          </w:tcPr>
+          <w:p>
+            <w:pPr>
+              <w:jc w:val="center"/>
+              <w:rPr>
+                <w:lang w:val="en-US"/>
+              </w:rPr>
+            </w:pPr>
+            <w:r>
+              <w:rPr>
+                <w:lang w:val="en-US"/>
+              </w:rPr>
+              <w:t>Sell (</w:t>
+            </w:r>
+            <w:proofErr w:type="spellStart"/>
+            <w:r>
+              <w:rPr>
+                <w:lang w:val="en-US"/>
+              </w:rPr>
+              <w:t>Hierro</w:t>
+            </w:r>
+            <w:proofErr w:type="spellEnd"/>
+            <w:r>
+              <w:rPr>
+                <w:lang w:val="en-US"/>
+              </w:rPr>
+              <w:t>)</w:t>
+            </w:r>
+          </w:p>
+        </w:tc>
+        <w:tc>
+          <w:tcPr>
+            <w:tcW w:w="2943" w:type="dxa"/>
+          </w:tcPr>
+          <w:p>
+            <w:pPr>
+              <w:jc w:val="center"/>
+              <w:rPr>
+                <w:lang w:val="en-US"/>
+              </w:rPr>
+            </w:pPr>
+            <w:r>
+              <w:rPr>
+                <w:lang w:val="en-US"/>
+              </w:rPr>
+              <w:t>142</w:t>
+            </w:r>
+          </w:p>
+        </w:tc>
+      </w:tr>
+      <w:tr>
+        <w:tc>
+          <w:tcPr>
+            <w:tcW w:w="2942" w:type="dxa"/>
+          </w:tcPr>
+          <w:p>
+            <w:pPr>
+              <w:jc w:val="center"/>
+              <w:rPr>
+                <w:lang w:val="en-US"/>
+              </w:rPr>
+            </w:pPr>
+            <w:r>
+              <w:rPr>
+                <w:lang w:val="en-US"/>
+              </w:rPr>
+              <w:t>Taurus</w:t>
+            </w:r>
+          </w:p>
+        </w:tc>
+        <w:tc>
+          <w:tcPr>
+            <w:tcW w:w="2943" w:type="dxa"/>
+          </w:tcPr>
+          <w:p>
+            <w:pPr>
+              <w:jc w:val="center"/>
+              <w:rPr>
+                <w:lang w:val="en-US"/>
+              </w:rPr>
+            </w:pPr>
+            <w:r>
+              <w:rPr>
+                <w:lang w:val="en-US"/>
+              </w:rPr>
+              <w:t>Train (</w:t>
+            </w:r>
+            <w:proofErr w:type="spellStart"/>
+            <w:r>
+              <w:rPr>
+                <w:lang w:val="en-US"/>
+              </w:rPr>
+              <w:t>Pikemen</w:t>
+            </w:r>
+            <w:proofErr w:type="spellEnd"/>
+            <w:r>
+              <w:rPr>
+                <w:lang w:val="en-US"/>
+              </w:rPr>
+              <w:t>)</w:t>
+            </w:r>
+          </w:p>
+        </w:tc>
+        <w:tc>
+          <w:tcPr>
+            <w:tcW w:w="2943" w:type="dxa"/>
+          </w:tcPr>
+          <w:p>
+            <w:pPr>
+              <w:jc w:val="center"/>
+              <w:rPr>
+                <w:lang w:val="en-US"/>
+              </w:rPr>
+            </w:pPr>
+            <w:r>
+              <w:rPr>
+                <w:lang w:val="en-US"/>
+              </w:rPr>
+              <w:t>53</w:t>
+            </w:r>
+          </w:p>
+        </w:tc>
+      </w:tr>
+      <w:tr>
+        <w:tc>
+          <w:tcPr>
+            <w:tcW w:w="2942" w:type="dxa"/>
+          </w:tcPr>
+          <w:p>
+            <w:pPr>
+              <w:jc w:val="center"/>
+              <w:rPr>
+                <w:lang w:val="en-US"/>
+              </w:rPr>
+            </w:pPr>
+            <w:r>
+              <w:rPr>
+                <w:lang w:val="en-US"/>
+              </w:rPr>
+              <w:t>Scorpio</w:t>
+            </w:r>
+          </w:p>
+        </w:tc>
+        <w:tc>
+          <w:tcPr>
+            <w:tcW w:w="2943" w:type="dxa"/>
+          </w:tcPr>
+          <w:p>
+            <w:pPr>
+              <w:jc w:val="center"/>
+              <w:rPr>
+                <w:lang w:val="en-US"/>
+              </w:rPr>
+            </w:pPr>
+            <w:r>
+              <w:rPr>
+                <w:lang w:val="en-US"/>
+              </w:rPr>
+              <w:t>Train (Knight)</w:t>
+            </w:r>
+          </w:p>
+        </w:tc>
+        <w:tc>
+          <w:tcPr>
+            <w:tcW w:w="2943" w:type="dxa"/>
+          </w:tcPr>
+          <w:p>
+            <w:pPr>
+              <w:jc w:val="center"/>
+              <w:rPr>
+                <w:lang w:val="en-US"/>
+              </w:rPr>
+            </w:pPr>
+            <w:r>
+              <w:rPr>
+                <w:lang w:val="en-US"/>
+              </w:rPr>
+              <w:t>100</w:t>
+            </w:r>
+          </w:p>
+        </w:tc>
+      </w:tr>
+      <w:tr>
+        <w:tc>
+          <w:tcPr>
+            <w:tcW w:w="2942" w:type="dxa"/>
+          </w:tcPr>
+          <w:p>
+            <w:pPr>
+              <w:jc w:val="center"/>
+              <w:rPr>
+                <w:lang w:val="en-US"/>
+              </w:rPr>
+            </w:pPr>
+            <w:r>
+              <w:rPr>
+                <w:lang w:val="en-US"/>
+              </w:rPr>
+              <w:t>Leo</w:t>
+            </w:r>
+          </w:p>
+        </w:tc>
+        <w:tc>
+          <w:tcPr>
+            <w:tcW w:w="2943" w:type="dxa"/>
+          </w:tcPr>
+          <w:p>
+            <w:pPr>
+              <w:jc w:val="center"/>
+              <w:rPr>
+                <w:lang w:val="en-US"/>
+              </w:rPr>
+            </w:pPr>
+            <w:r>
+              <w:rPr>
+                <w:lang w:val="en-US"/>
+              </w:rPr>
+              <w:t>Attack (Taurus)</w:t>
+            </w:r>
+          </w:p>
+        </w:tc>
+        <w:tc>
+          <w:tcPr>
+            <w:tcW w:w="2943" w:type="dxa"/>
+          </w:tcPr>
+          <w:p>
+            <w:pPr>
+              <w:jc w:val="center"/>
+              <w:rPr>
+                <w:lang w:val="en-US"/>
+              </w:rPr>
+            </w:pPr>
+            <w:r>
+              <w:rPr>
+                <w:lang w:val="en-US"/>
+              </w:rPr>
+              <w:t>-</w:t>
+            </w:r>
+          </w:p>
+        </w:tc>
+      </w:tr>
+      <w:tr>
+        <w:tc>
+          <w:tcPr>
+            <w:tcW w:w="2942" w:type="dxa"/>
+          </w:tcPr>
+          <w:p>
+            <w:pPr>
+              <w:jc w:val="center"/>
+              <w:rPr>
+                <w:lang w:val="en-US"/>
+              </w:rPr>
+            </w:pPr>
+            <w:r>
+              <w:rPr>
+                <w:lang w:val="en-US"/>
+              </w:rPr>
+              <w:t>Capricorn</w:t>
+            </w:r>
+          </w:p>
+        </w:tc>
+        <w:tc>
+          <w:tcPr>
+            <w:tcW w:w="2943" w:type="dxa"/>
+          </w:tcPr>
+          <w:p>
+            <w:pPr>
+              <w:jc w:val="center"/>
+              <w:rPr>
+                <w:lang w:val="en-US"/>
+              </w:rPr>
+            </w:pPr>
+            <w:r>
+              <w:rPr>
+                <w:lang w:val="en-US"/>
+              </w:rPr>
+              <w:t>Monitor</w:t>
+            </w:r>
+          </w:p>
+        </w:tc>
+        <w:tc>
+          <w:tcPr>
+            <w:tcW w:w="2943" w:type="dxa"/>
+          </w:tcPr>
+          <w:p>
+            <w:pPr>
+              <w:jc w:val="center"/>
+              <w:rPr>
+                <w:lang w:val="en-US"/>
+              </w:rPr>
+            </w:pPr>
+            <w:r>
+              <w:rPr>
+                <w:lang w:val="en-US"/>
+              </w:rPr>
+              <w:t>-</w:t>
+            </w:r>
+          </w:p>
+        </w:tc>
+      </w:tr>
+      <w:tr>
+        <w:tc>
+          <w:tcPr>
+            <w:tcW w:w="2942" w:type="dxa"/>
+          </w:tcPr>
+          <w:p>
+            <w:pPr>
+              <w:jc w:val="center"/>
+              <w:rPr>
+                <w:lang w:val="en-US"/>
+              </w:rPr>
+            </w:pPr>
+            <w:r>
+              <w:rPr>
+                <w:lang w:val="en-US"/>
+              </w:rPr>
+              <w:t>Everyone</w:t>
+            </w:r>
+          </w:p>
+        </w:tc>
+        <w:tc>
+          <w:tcPr>
+            <w:tcW w:w="2943" w:type="dxa"/>
+          </w:tcPr>
+          <w:p>
+            <w:pPr>
+              <w:jc w:val="center"/>
+              <w:rPr>
+                <w:lang w:val="en-US"/>
+              </w:rPr>
+            </w:pPr>
+            <w:r>
+              <w:rPr>
+                <w:lang w:val="en-US"/>
+              </w:rPr>
+              <w:t>Buy</w:t>
+            </w:r>
+            <w:r>
+              <w:rPr>
+                <w:lang w:val="en-US"/>
+              </w:rPr>
+              <w:t xml:space="preserve"> (Madera)</w:t>
+            </w:r>
+          </w:p>
+        </w:tc>
+        <w:tc>
+          <w:tcPr>
+            <w:tcW w:w="2943" w:type="dxa"/>
+          </w:tcPr>
+          <w:p>
+            <w:pPr>
+              <w:jc w:val="center"/>
+              <w:rPr>
+                <w:lang w:val="en-US"/>
+              </w:rPr>
+            </w:pPr>
+            <w:r>
+              <w:rPr>
+                <w:lang w:val="en-US"/>
+              </w:rPr>
+              <w:t>100</w:t>
+            </w:r>
+          </w:p>
+        </w:tc>
+      </w:tr>
+      <w:tr>
+        <w:tc>
+          <w:tcPr>
+            <w:tcW w:w="2942" w:type="dxa"/>
+          </w:tcPr>
+          <w:p>
+            <w:pPr>
+              <w:jc w:val="center"/>
+              <w:rPr>
+                <w:lang w:val="en-US"/>
+              </w:rPr>
+            </w:pPr>
+            <w:r>
+              <w:rPr>
+                <w:lang w:val="en-US"/>
+              </w:rPr>
+              <w:t>Aquarius</w:t>
+            </w:r>
+          </w:p>
+        </w:tc>
+        <w:tc>
+          <w:tcPr>
+            <w:tcW w:w="2943" w:type="dxa"/>
+          </w:tcPr>
+          <w:p>
+            <w:pPr>
+              <w:jc w:val="center"/>
+              <w:rPr>
+                <w:lang w:val="en-US"/>
+              </w:rPr>
+            </w:pPr>
+            <w:r>
+              <w:rPr>
+                <w:lang w:val="en-US"/>
+              </w:rPr>
+              <w:t>Buy (Madera)</w:t>
+            </w:r>
+          </w:p>
+        </w:tc>
+        <w:tc>
+          <w:tcPr>
+            <w:tcW w:w="2943" w:type="dxa"/>
+          </w:tcPr>
+          <w:p>
+            <w:pPr>
+              <w:jc w:val="center"/>
+              <w:rPr>
+                <w:lang w:val="en-US"/>
+              </w:rPr>
+            </w:pPr>
+            <w:r>
+              <w:rPr>
+                <w:lang w:val="en-US"/>
+              </w:rPr>
+              <w:t>200</w:t>
+            </w:r>
+          </w:p>
+        </w:tc>
+      </w:tr>
+      <w:tr>
+        <w:tc>
+          <w:tcPr>
+            <w:tcW w:w="2942" w:type="dxa"/>
+          </w:tcPr>
+          <w:p>
+            <w:pPr>
+              <w:jc w:val="center"/>
+              <w:rPr>
+                <w:lang w:val="en-US"/>
+              </w:rPr>
+            </w:pPr>
+            <w:r>
+              <w:rPr>
+                <w:lang w:val="en-US"/>
+              </w:rPr>
+              <w:t>Cancer</w:t>
+            </w:r>
+          </w:p>
+        </w:tc>
+        <w:tc>
+          <w:tcPr>
+            <w:tcW w:w="2943" w:type="dxa"/>
+          </w:tcPr>
+          <w:p>
+            <w:pPr>
+              <w:jc w:val="center"/>
+              <w:rPr>
+                <w:lang w:val="en-US"/>
+              </w:rPr>
+            </w:pPr>
+            <w:r>
+              <w:rPr>
+                <w:lang w:val="en-US"/>
+              </w:rPr>
+              <w:t>Sell (</w:t>
+            </w:r>
+            <w:proofErr w:type="spellStart"/>
+            <w:r>
+              <w:rPr>
+                <w:lang w:val="en-US"/>
+              </w:rPr>
+              <w:t>Hierro</w:t>
+            </w:r>
+            <w:proofErr w:type="spellEnd"/>
+            <w:r>
+              <w:rPr>
+                <w:lang w:val="en-US"/>
+              </w:rPr>
+              <w:t>)</w:t>
+            </w:r>
+          </w:p>
+        </w:tc>
+        <w:tc>
+          <w:tcPr>
+            <w:tcW w:w="2943" w:type="dxa"/>
+          </w:tcPr>
+          <w:p>
+            <w:pPr>
+              <w:jc w:val="center"/>
+              <w:rPr>
+                <w:lang w:val="en-US"/>
+              </w:rPr>
+            </w:pPr>
+            <w:r>
+              <w:rPr>
+                <w:lang w:val="en-US"/>
+              </w:rPr>
+              <w:t>100</w:t>
+            </w:r>
+          </w:p>
+        </w:tc>
+      </w:tr>
+      <w:tr>
+        <w:tc>
+          <w:tcPr>
+            <w:tcW w:w="2942" w:type="dxa"/>
+          </w:tcPr>
+          <w:p>
+            <w:pPr>
+              <w:jc w:val="center"/>
+              <w:rPr>
+                <w:lang w:val="en-US"/>
+              </w:rPr>
+            </w:pPr>
+            <w:r>
+              <w:rPr>
+                <w:lang w:val="en-US"/>
+              </w:rPr>
+              <w:t>Aquarius</w:t>
+            </w:r>
+          </w:p>
+        </w:tc>
+        <w:tc>
+          <w:tcPr>
+            <w:tcW w:w="2943" w:type="dxa"/>
+          </w:tcPr>
+          <w:p>
+            <w:pPr>
+              <w:jc w:val="center"/>
+              <w:rPr>
+                <w:lang w:val="en-US"/>
+              </w:rPr>
+            </w:pPr>
+            <w:r>
+              <w:rPr>
+                <w:lang w:val="en-US"/>
+              </w:rPr>
+              <w:t>Train (Mage)</w:t>
+            </w:r>
+          </w:p>
+        </w:tc>
+        <w:tc>
+          <w:tcPr>
+            <w:tcW w:w="2943" w:type="dxa"/>
+          </w:tcPr>
+          <w:p>
+            <w:pPr>
+              <w:jc w:val="center"/>
+              <w:rPr>
+                <w:lang w:val="en-US"/>
+              </w:rPr>
+            </w:pPr>
+            <w:r>
+              <w:rPr>
+                <w:lang w:val="en-US"/>
+              </w:rPr>
+              <w:t>50</w:t>
+            </w:r>
+          </w:p>
+        </w:tc>
+        <w:bookmarkStart w:id="0" w:name="_GoBack"/>
+        <w:bookmarkEnd w:id="0"/>
+      </w:tr>
+      <w:tr>
+        <w:tc>
+          <w:tcPr>
+            <w:tcW w:w="2942" w:type="dxa"/>
+          </w:tcPr>
+          <w:p>
+            <w:pPr>
+              <w:jc w:val="center"/>
+              <w:rPr>
+                <w:lang w:val="en-US"/>
+              </w:rPr>
+            </w:pPr>
+            <w:r>
+              <w:rPr>
+                <w:lang w:val="en-US"/>
+              </w:rPr>
+              <w:t>Capricorn</w:t>
+            </w:r>
+          </w:p>
+        </w:tc>
+        <w:tc>
+          <w:tcPr>
+            <w:tcW w:w="2943" w:type="dxa"/>
+          </w:tcPr>
+          <w:p>
+            <w:pPr>
+              <w:jc w:val="center"/>
+              <w:rPr>
+                <w:lang w:val="en-US"/>
+              </w:rPr>
+            </w:pPr>
+            <w:r>
+              <w:rPr>
+                <w:lang w:val="en-US"/>
+              </w:rPr>
+              <w:t>Buy (Madera)</w:t>
+            </w:r>
+          </w:p>
+        </w:tc>
+        <w:tc>
+          <w:tcPr>
+            <w:tcW w:w="2943" w:type="dxa"/>
+          </w:tcPr>
+          <w:p>
+            <w:pPr>
+              <w:jc w:val="center"/>
+              <w:rPr>
+                <w:lang w:val="en-US"/>
+              </w:rPr>
+            </w:pPr>
+            <w:r>
+              <w:rPr>
+                <w:lang w:val="en-US"/>
+              </w:rPr>
+              <w:t>34</w:t>
+            </w:r>
+          </w:p>
+        </w:tc>
+      </w:tr>
+      <w:tr>
+        <w:tc>
+          <w:tcPr>
+            <w:tcW w:w="2942" w:type="dxa"/>
+          </w:tcPr>
+          <w:p>
+            <w:pPr>
+              <w:jc w:val="center"/>
+              <w:rPr>
+                <w:lang w:val="en-US"/>
+              </w:rPr>
+            </w:pPr>
+            <w:r>
+              <w:rPr>
+                <w:lang w:val="en-US"/>
+              </w:rPr>
+              <w:t>Aries</w:t>
+            </w:r>
+          </w:p>
+        </w:tc>
+        <w:tc>
+          <w:tcPr>
+            <w:tcW w:w="2943" w:type="dxa"/>
+          </w:tcPr>
+          <w:p>
+            <w:pPr>
+              <w:jc w:val="center"/>
+              <w:rPr>
+                <w:lang w:val="en-US"/>
+              </w:rPr>
+            </w:pPr>
+            <w:r>
+              <w:rPr>
+                <w:lang w:val="en-US"/>
+              </w:rPr>
+              <w:t>Sell (</w:t>
+            </w:r>
+            <w:proofErr w:type="spellStart"/>
+            <w:r>
+              <w:rPr>
+                <w:lang w:val="en-US"/>
+              </w:rPr>
+              <w:t>Hierro</w:t>
+            </w:r>
+            <w:proofErr w:type="spellEnd"/>
+            <w:r>
+              <w:rPr>
+                <w:lang w:val="en-US"/>
+              </w:rPr>
+              <w:t>)</w:t>
+            </w:r>
+          </w:p>
+        </w:tc>
+        <w:tc>
+          <w:tcPr>
+            <w:tcW w:w="2943" w:type="dxa"/>
+          </w:tcPr>
+          <w:p>
+            <w:pPr>
+              <w:jc w:val="center"/>
+              <w:rPr>
+                <w:lang w:val="en-US"/>
+              </w:rPr>
+            </w:pPr>
+            <w:r>
+              <w:rPr>
+                <w:lang w:val="en-US"/>
+              </w:rPr>
+              <w:t>100</w:t>
+            </w:r>
+          </w:p>
+        </w:tc>
+      </w:tr>
+      <w:tr>
+        <w:tc>
+          <w:tcPr>
+            <w:tcW w:w="2942" w:type="dxa"/>
+          </w:tcPr>
+          <w:p>
+            <w:pPr>
+              <w:jc w:val="center"/>
+              <w:rPr>
+                <w:lang w:val="en-US"/>
+              </w:rPr>
+            </w:pPr>
+            <w:r>
+              <w:rPr>
+                <w:lang w:val="en-US"/>
+              </w:rPr>
+              <w:t>Scorpio</w:t>
+            </w:r>
+          </w:p>
+        </w:tc>
+        <w:tc>
+          <w:tcPr>
+            <w:tcW w:w="2943" w:type="dxa"/>
+          </w:tcPr>
+          <w:p>
+            <w:pPr>
+              <w:jc w:val="center"/>
+              <w:rPr>
+                <w:lang w:val="en-US"/>
+              </w:rPr>
+            </w:pPr>
+            <w:r>
+              <w:rPr>
+                <w:lang w:val="en-US"/>
+              </w:rPr>
+              <w:t>Train (Archer)</w:t>
+            </w:r>
+          </w:p>
+        </w:tc>
+        <w:tc>
+          <w:tcPr>
+            <w:tcW w:w="2943" w:type="dxa"/>
+          </w:tcPr>
+          <w:p>
+            <w:pPr>
+              <w:jc w:val="center"/>
+              <w:rPr>
+                <w:lang w:val="en-US"/>
+              </w:rPr>
+            </w:pPr>
+            <w:r>
+              <w:rPr>
+                <w:lang w:val="en-US"/>
+              </w:rPr>
+              <w:t>34</w:t>
+            </w:r>
+          </w:p>
+        </w:tc>
+      </w:tr>
+      <w:tr>
+        <w:tc>
+          <w:tcPr>
+            <w:tcW w:w="2942" w:type="dxa"/>
+          </w:tcPr>
+          <w:p>
+            <w:pPr>
+              <w:jc w:val="center"/>
+              <w:rPr>
+                <w:lang w:val="en-US"/>
+              </w:rPr>
+            </w:pPr>
+            <w:r>
+              <w:rPr>
+                <w:lang w:val="en-US"/>
+              </w:rPr>
+              <w:t>Capricorn</w:t>
+            </w:r>
+          </w:p>
+        </w:tc>
+        <w:tc>
+          <w:tcPr>
+            <w:tcW w:w="2943" w:type="dxa"/>
+          </w:tcPr>
+          <w:p>
+            <w:pPr>
+              <w:jc w:val="center"/>
+              <w:rPr>
+                <w:lang w:val="en-US"/>
+              </w:rPr>
+            </w:pPr>
+            <w:r>
+              <w:rPr>
+                <w:lang w:val="en-US"/>
+              </w:rPr>
+              <w:t>Defenses (Canon)</w:t>
+            </w:r>
+          </w:p>
+        </w:tc>
+        <w:tc>
+          <w:tcPr>
+            <w:tcW w:w="2943" w:type="dxa"/>
+          </w:tcPr>
+          <w:p>
+            <w:pPr>
+              <w:jc w:val="center"/>
+              <w:rPr>
+                <w:lang w:val="en-US"/>
+              </w:rPr>
+            </w:pPr>
+            <w:r>
+              <w:rPr>
+                <w:lang w:val="en-US"/>
+              </w:rPr>
+              <w:t>53</w:t>
+            </w:r>
+          </w:p>
+        </w:tc>
+      </w:tr>
+      <w:tr>
+        <w:tc>
+          <w:tcPr>
+            <w:tcW w:w="2942" w:type="dxa"/>
+          </w:tcPr>
+          <w:p>
+            <w:pPr>
+              <w:jc w:val="center"/>
+              <w:rPr>
+                <w:lang w:val="en-US"/>
+              </w:rPr>
+            </w:pPr>
+            <w:r>
+              <w:rPr>
+                <w:lang w:val="en-US"/>
+              </w:rPr>
+              <w:t>Scorpio</w:t>
+            </w:r>
+          </w:p>
+        </w:tc>
+        <w:tc>
+          <w:tcPr>
+            <w:tcW w:w="2943" w:type="dxa"/>
+          </w:tcPr>
+          <w:p>
+            <w:pPr>
+              <w:jc w:val="center"/>
+              <w:rPr>
+                <w:lang w:val="en-US"/>
+              </w:rPr>
+            </w:pPr>
+            <w:r>
+              <w:rPr>
+                <w:lang w:val="en-US"/>
+              </w:rPr>
+              <w:t>Buy (</w:t>
+            </w:r>
+            <w:proofErr w:type="spellStart"/>
+            <w:r>
+              <w:rPr>
+                <w:lang w:val="en-US"/>
+              </w:rPr>
+              <w:t>Hierro</w:t>
+            </w:r>
+            <w:proofErr w:type="spellEnd"/>
+            <w:r>
+              <w:rPr>
+                <w:lang w:val="en-US"/>
+              </w:rPr>
+              <w:t>)</w:t>
+            </w:r>
+          </w:p>
+        </w:tc>
+        <w:tc>
+          <w:tcPr>
+            <w:tcW w:w="2943" w:type="dxa"/>
+          </w:tcPr>
+          <w:p>
+            <w:pPr>
+              <w:jc w:val="center"/>
+              <w:rPr>
+                <w:lang w:val="en-US"/>
+              </w:rPr>
+            </w:pPr>
+            <w:r>
+              <w:rPr>
+                <w:lang w:val="en-US"/>
+              </w:rPr>
+              <w:t>80</w:t>
+            </w:r>
+          </w:p>
+        </w:tc>
+      </w:tr>
+      <w:tr>
+        <w:tc>
+          <w:tcPr>
+            <w:tcW w:w="2942" w:type="dxa"/>
+          </w:tcPr>
+          <w:p>
+            <w:pPr>
+              <w:jc w:val="center"/>
+              <w:rPr>
+                <w:lang w:val="en-US"/>
+              </w:rPr>
+            </w:pPr>
+            <w:r>
+              <w:rPr>
+                <w:lang w:val="en-US"/>
+              </w:rPr>
+              <w:t>Aries</w:t>
+            </w:r>
+          </w:p>
+        </w:tc>
+        <w:tc>
+          <w:tcPr>
+            <w:tcW w:w="2943" w:type="dxa"/>
+          </w:tcPr>
+          <w:p>
+            <w:pPr>
+              <w:jc w:val="center"/>
+              <w:rPr>
+                <w:lang w:val="en-US"/>
+              </w:rPr>
+            </w:pPr>
+            <w:r>
+              <w:rPr>
+                <w:lang w:val="en-US"/>
+              </w:rPr>
+              <w:t>Defenses (Tower)</w:t>
+            </w:r>
+          </w:p>
+        </w:tc>
+        <w:tc>
+          <w:tcPr>
+            <w:tcW w:w="2943" w:type="dxa"/>
+          </w:tcPr>
+          <w:p>
+            <w:pPr>
+              <w:jc w:val="center"/>
+              <w:rPr>
+                <w:lang w:val="en-US"/>
+              </w:rPr>
+            </w:pPr>
+            <w:r>
+              <w:rPr>
+                <w:lang w:val="en-US"/>
+              </w:rPr>
+              <w:t>2</w:t>
+            </w:r>
+          </w:p>
+        </w:tc>
+      </w:tr>
+      <w:tr>
+        <w:tc>
+          <w:tcPr>
+            <w:tcW w:w="2942" w:type="dxa"/>
+          </w:tcPr>
+          <w:p>
+            <w:pPr>
+              <w:jc w:val="center"/>
+              <w:rPr>
+                <w:lang w:val="en-US"/>
+              </w:rPr>
+            </w:pPr>
+            <w:r>
+              <w:rPr>
+                <w:lang w:val="en-US"/>
+              </w:rPr>
+              <w:t>Leo</w:t>
+            </w:r>
+          </w:p>
+        </w:tc>
+        <w:tc>
+          <w:tcPr>
+            <w:tcW w:w="2943" w:type="dxa"/>
+          </w:tcPr>
+          <w:p>
+            <w:pPr>
+              <w:jc w:val="center"/>
+              <w:rPr>
+                <w:lang w:val="en-US"/>
+              </w:rPr>
+            </w:pPr>
+            <w:r>
+              <w:rPr>
+                <w:lang w:val="en-US"/>
+              </w:rPr>
+              <w:t>Upgrade (Defense)</w:t>
+            </w:r>
+          </w:p>
+        </w:tc>
+        <w:tc>
+          <w:tcPr>
+            <w:tcW w:w="2943" w:type="dxa"/>
+          </w:tcPr>
+          <w:p>
+            <w:pPr>
+              <w:jc w:val="center"/>
+              <w:rPr>
+                <w:lang w:val="en-US"/>
+              </w:rPr>
+            </w:pPr>
+            <w:r>
+              <w:rPr>
+                <w:lang w:val="en-US"/>
+              </w:rPr>
+              <w:t>-</w:t>
+            </w:r>
+          </w:p>
+        </w:tc>
+      </w:tr>
+      <w:tr>
+        <w:tc>
+          <w:tcPr>
+            <w:tcW w:w="2942" w:type="dxa"/>
+          </w:tcPr>
+          <w:p>
+            <w:pPr>
+              <w:jc w:val="center"/>
+              <w:rPr>
+                <w:lang w:val="en-US"/>
+              </w:rPr>
+            </w:pPr>
+            <w:r>
+              <w:rPr>
+                <w:lang w:val="en-US"/>
+              </w:rPr>
+              <w:lastRenderedPageBreak/>
+              <w:t>Sagittarius</w:t>
+            </w:r>
+          </w:p>
+        </w:tc>
+        <w:tc>
+          <w:tcPr>
+            <w:tcW w:w="2943" w:type="dxa"/>
+          </w:tcPr>
+          <w:p>
+            <w:pPr>
+              <w:jc w:val="center"/>
+              <w:rPr>
+                <w:lang w:val="en-US"/>
+              </w:rPr>
+            </w:pPr>
+            <w:r>
+              <w:rPr>
+                <w:lang w:val="en-US"/>
+              </w:rPr>
+              <w:t>Upgrade (Attack)</w:t>
+            </w:r>
+          </w:p>
+        </w:tc>
+        <w:tc>
+          <w:tcPr>
+            <w:tcW w:w="2943" w:type="dxa"/>
+          </w:tcPr>
+          <w:p>
+            <w:pPr>
+              <w:jc w:val="center"/>
+              <w:rPr>
+                <w:lang w:val="en-US"/>
+              </w:rPr>
+            </w:pPr>
+            <w:r>
+              <w:rPr>
+                <w:lang w:val="en-US"/>
+              </w:rPr>
+              <w:t>-</w:t>
+            </w:r>
+          </w:p>
+        </w:tc>
+      </w:tr>
+      <w:tr>
+        <w:tc>
+          <w:tcPr>
+            <w:tcW w:w="2942" w:type="dxa"/>
+          </w:tcPr>
+          <w:p>
+            <w:pPr>
+              <w:jc w:val="center"/>
+              <w:rPr>
+                <w:lang w:val="en-US"/>
+              </w:rPr>
+            </w:pPr>
+            <w:r>
+              <w:rPr>
+                <w:lang w:val="en-US"/>
+              </w:rPr>
+              <w:t>Leo</w:t>
+            </w:r>
+          </w:p>
+        </w:tc>
+        <w:tc>
+          <w:tcPr>
+            <w:tcW w:w="2943" w:type="dxa"/>
+          </w:tcPr>
+          <w:p>
+            <w:pPr>
+              <w:jc w:val="center"/>
+              <w:rPr>
+                <w:lang w:val="en-US"/>
+              </w:rPr>
+            </w:pPr>
+            <w:r>
+              <w:rPr>
+                <w:lang w:val="en-US"/>
+              </w:rPr>
+              <w:t>Train (Knight)</w:t>
+            </w:r>
+          </w:p>
+        </w:tc>
+        <w:tc>
+          <w:tcPr>
+            <w:tcW w:w="2943" w:type="dxa"/>
+          </w:tcPr>
+          <w:p>
+            <w:pPr>
+              <w:jc w:val="center"/>
+              <w:rPr>
+                <w:lang w:val="en-US"/>
+              </w:rPr>
+            </w:pPr>
+            <w:r>
+              <w:rPr>
+                <w:lang w:val="en-US"/>
+              </w:rPr>
+              <w:t>100</w:t>
+            </w:r>
+          </w:p>
+        </w:tc>
+      </w:tr>
+      <w:tr>
+        <w:tc>
+          <w:tcPr>
+            <w:tcW w:w="2942" w:type="dxa"/>
+          </w:tcPr>
+          <w:p>
+            <w:pPr>
+              <w:jc w:val="center"/>
+              <w:rPr>
+                <w:lang w:val="en-US"/>
+              </w:rPr>
+            </w:pPr>
+            <w:r>
+              <w:rPr>
+                <w:lang w:val="en-US"/>
+              </w:rPr>
+              <w:t>Leo</w:t>
+            </w:r>
+          </w:p>
+        </w:tc>
+        <w:tc>
+          <w:tcPr>
+            <w:tcW w:w="2943" w:type="dxa"/>
+          </w:tcPr>
+          <w:p>
+            <w:pPr>
+              <w:jc w:val="center"/>
+              <w:rPr>
+                <w:lang w:val="en-US"/>
+              </w:rPr>
+            </w:pPr>
+            <w:r>
+              <w:rPr>
+                <w:lang w:val="en-US"/>
+              </w:rPr>
+              <w:t>Attack (Taurus)</w:t>
+            </w:r>
+          </w:p>
+        </w:tc>
+        <w:tc>
+          <w:tcPr>
+            <w:tcW w:w="2943" w:type="dxa"/>
+          </w:tcPr>
+          <w:p>
+            <w:pPr>
+              <w:jc w:val="center"/>
+              <w:rPr>
+                <w:lang w:val="en-US"/>
+              </w:rPr>
+            </w:pPr>
+            <w:r>
+              <w:rPr>
+                <w:lang w:val="en-US"/>
+              </w:rPr>
+              <w:t>-</w:t>
+            </w:r>
+          </w:p>
+        </w:tc>
+      </w:tr>
+      <w:tr>
+        <w:tc>
+          <w:tcPr>
+            <w:tcW w:w="2942" w:type="dxa"/>
+          </w:tcPr>
+          <w:p>
+            <w:pPr>
+              <w:jc w:val="center"/>
+              <w:rPr>
+                <w:lang w:val="en-US"/>
+              </w:rPr>
+            </w:pPr>
+            <w:r>
+              <w:rPr>
+                <w:lang w:val="en-US"/>
+              </w:rPr>
+              <w:t>Taurus</w:t>
+            </w:r>
+          </w:p>
+        </w:tc>
+        <w:tc>
+          <w:tcPr>
+            <w:tcW w:w="2943" w:type="dxa"/>
+          </w:tcPr>
+          <w:p>
+            <w:pPr>
+              <w:jc w:val="center"/>
+              <w:rPr>
+                <w:lang w:val="en-US"/>
+              </w:rPr>
+            </w:pPr>
+            <w:r>
+              <w:rPr>
+                <w:lang w:val="en-US"/>
+              </w:rPr>
+              <w:t>Monitor</w:t>
+            </w:r>
+          </w:p>
+        </w:tc>
+        <w:tc>
+          <w:tcPr>
+            <w:tcW w:w="2943" w:type="dxa"/>
+          </w:tcPr>
+          <w:p>
+            <w:pPr>
+              <w:jc w:val="center"/>
+              <w:rPr>
+                <w:lang w:val="en-US"/>
+              </w:rPr>
+            </w:pPr>
+            <w:r>
+              <w:rPr>
+                <w:lang w:val="en-US"/>
+              </w:rPr>
+              <w:t>-</w:t>
+            </w:r>
+          </w:p>
+        </w:tc>
+      </w:tr>
+      <w:tr>
+        <w:tc>
+          <w:tcPr>
+            <w:tcW w:w="2942" w:type="dxa"/>
+          </w:tcPr>
+          <w:p>
+            <w:pPr>
+              <w:jc w:val="center"/>
+              <w:rPr>
+                <w:lang w:val="en-US"/>
+              </w:rPr>
+            </w:pPr>
+            <w:r>
+              <w:rPr>
+                <w:lang w:val="en-US"/>
+              </w:rPr>
+              <w:t>Everyone</w:t>
+            </w:r>
+          </w:p>
+        </w:tc>
+        <w:tc>
+          <w:tcPr>
+            <w:tcW w:w="2943" w:type="dxa"/>
+          </w:tcPr>
+          <w:p>
+            <w:pPr>
+              <w:jc w:val="center"/>
+              <w:rPr>
+                <w:lang w:val="en-US"/>
+              </w:rPr>
+            </w:pPr>
+            <w:r>
+              <w:rPr>
+                <w:lang w:val="en-US"/>
+              </w:rPr>
+              <w:t>Sell (Madera)</w:t>
+            </w:r>
+          </w:p>
+        </w:tc>
+        <w:tc>
+          <w:tcPr>
+            <w:tcW w:w="2943" w:type="dxa"/>
+          </w:tcPr>
+          <w:p>
+            <w:pPr>
+              <w:jc w:val="center"/>
+              <w:rPr>
+                <w:lang w:val="en-US"/>
+              </w:rPr>
+            </w:pPr>
+            <w:r>
+              <w:rPr>
+                <w:lang w:val="en-US"/>
+              </w:rPr>
+              <w:t>320</w:t>
+            </w:r>
+          </w:p>
+        </w:tc>
+      </w:tr>
+      <w:tr>
+        <w:tc>
+          <w:tcPr>
+            <w:tcW w:w="2942" w:type="dxa"/>
+          </w:tcPr>
+          <w:p>
+            <w:pPr>
+              <w:jc w:val="center"/>
+              <w:rPr>
+                <w:lang w:val="en-US"/>
+              </w:rPr>
+            </w:pPr>
+            <w:r>
+              <w:rPr>
+                <w:lang w:val="en-US"/>
+              </w:rPr>
+              <w:t>Capricorn</w:t>
+            </w:r>
+          </w:p>
+        </w:tc>
+        <w:tc>
+          <w:tcPr>
+            <w:tcW w:w="2943" w:type="dxa"/>
+          </w:tcPr>
+          <w:p>
+            <w:pPr>
+              <w:jc w:val="center"/>
+              <w:rPr>
+                <w:lang w:val="en-US"/>
+              </w:rPr>
+            </w:pPr>
+            <w:r>
+              <w:rPr>
+                <w:lang w:val="en-US"/>
+              </w:rPr>
+              <w:t>Buy (Madera)</w:t>
+            </w:r>
+          </w:p>
+        </w:tc>
+        <w:tc>
+          <w:tcPr>
+            <w:tcW w:w="2943" w:type="dxa"/>
+          </w:tcPr>
+          <w:p>
+            <w:pPr>
+              <w:jc w:val="center"/>
+              <w:rPr>
+                <w:lang w:val="en-US"/>
+              </w:rPr>
+            </w:pPr>
+            <w:r>
+              <w:rPr>
+                <w:lang w:val="en-US"/>
+              </w:rPr>
+              <w:t>20</w:t>
+            </w:r>
+          </w:p>
+        </w:tc>
+      </w:tr>
+      <w:tr>
+        <w:tc>
+          <w:tcPr>
+            <w:tcW w:w="2942" w:type="dxa"/>
+          </w:tcPr>
+          <w:p>
+            <w:pPr>
+              <w:jc w:val="center"/>
+              <w:rPr>
+                <w:lang w:val="en-US"/>
+              </w:rPr>
+            </w:pPr>
+            <w:r>
+              <w:rPr>
+                <w:lang w:val="en-US"/>
+              </w:rPr>
+              <w:t>Scorpio</w:t>
+            </w:r>
+          </w:p>
+        </w:tc>
+        <w:tc>
+          <w:tcPr>
+            <w:tcW w:w="2943" w:type="dxa"/>
+          </w:tcPr>
+          <w:p>
+            <w:pPr>
+              <w:jc w:val="center"/>
+              <w:rPr>
+                <w:lang w:val="en-US"/>
+              </w:rPr>
+            </w:pPr>
+            <w:r>
+              <w:rPr>
+                <w:lang w:val="en-US"/>
+              </w:rPr>
+              <w:t>Sell (</w:t>
+            </w:r>
+            <w:proofErr w:type="spellStart"/>
+            <w:r>
+              <w:rPr>
+                <w:lang w:val="en-US"/>
+              </w:rPr>
+              <w:t>Hierro</w:t>
+            </w:r>
+            <w:proofErr w:type="spellEnd"/>
+            <w:r>
+              <w:rPr>
+                <w:lang w:val="en-US"/>
+              </w:rPr>
+              <w:t>)</w:t>
+            </w:r>
+          </w:p>
+        </w:tc>
+        <w:tc>
+          <w:tcPr>
+            <w:tcW w:w="2943" w:type="dxa"/>
+          </w:tcPr>
+          <w:p>
+            <w:pPr>
+              <w:jc w:val="center"/>
+              <w:rPr>
+                <w:lang w:val="en-US"/>
+              </w:rPr>
+            </w:pPr>
+            <w:r>
+              <w:rPr>
+                <w:lang w:val="en-US"/>
+              </w:rPr>
+              <w:t>142</w:t>
+            </w:r>
+          </w:p>
+        </w:tc>
+      </w:tr>
+      <w:tr>
+        <w:tc>
+          <w:tcPr>
+            <w:tcW w:w="2942" w:type="dxa"/>
+          </w:tcPr>
+          <w:p>
+            <w:pPr>
+              <w:jc w:val="center"/>
+              <w:rPr>
+                <w:lang w:val="en-US"/>
+              </w:rPr>
+            </w:pPr>
+            <w:r>
+              <w:rPr>
+                <w:lang w:val="en-US"/>
+              </w:rPr>
+              <w:t>Taurus</w:t>
+            </w:r>
+          </w:p>
+        </w:tc>
+        <w:tc>
+          <w:tcPr>
+            <w:tcW w:w="2943" w:type="dxa"/>
+          </w:tcPr>
+          <w:p>
+            <w:pPr>
+              <w:jc w:val="center"/>
+              <w:rPr>
+                <w:lang w:val="en-US"/>
+              </w:rPr>
+            </w:pPr>
+            <w:r>
+              <w:rPr>
+                <w:lang w:val="en-US"/>
+              </w:rPr>
+              <w:t>Train (</w:t>
+            </w:r>
+            <w:proofErr w:type="spellStart"/>
+            <w:r>
+              <w:rPr>
+                <w:lang w:val="en-US"/>
+              </w:rPr>
+              <w:t>Pikemen</w:t>
+            </w:r>
+            <w:proofErr w:type="spellEnd"/>
+            <w:r>
+              <w:rPr>
+                <w:lang w:val="en-US"/>
+              </w:rPr>
+              <w:t>)</w:t>
+            </w:r>
+          </w:p>
+        </w:tc>
+        <w:tc>
+          <w:tcPr>
+            <w:tcW w:w="2943" w:type="dxa"/>
+          </w:tcPr>
+          <w:p>
+            <w:pPr>
+              <w:jc w:val="center"/>
+              <w:rPr>
+                <w:lang w:val="en-US"/>
+              </w:rPr>
+            </w:pPr>
+            <w:r>
+              <w:rPr>
+                <w:lang w:val="en-US"/>
+              </w:rPr>
+              <w:t>53</w:t>
+            </w:r>
           </w:p>
         </w:tc>
       </w:tr>
@@ -1846,7 +4162,7 @@
 </file>
 
 <file path=customXml/itemProps1.xml><?xml version="1.0" encoding="utf-8"?>
-<ds:datastoreItem xmlns:ds="http://schemas.openxmlformats.org/officeDocument/2006/customXml" ds:itemID="{544BEAC8-6325-4AA5-81D0-F25987904D31}">
+<ds:datastoreItem xmlns:ds="http://schemas.openxmlformats.org/officeDocument/2006/customXml" ds:itemID="{CCC70ABA-20B3-4844-9AD6-AD59D738F592}">
   <ds:schemaRefs>
     <ds:schemaRef ds:uri="http://schemas.openxmlformats.org/officeDocument/2006/bibliography"/>
   </ds:schemaRefs>
